--- a/template.docx
+++ b/template.docx
@@ -26,43 +26,37 @@
         <w:p>
           <w:pPr>
             <w:pStyle w:val="a3"/>
+            <w:jc w:val="center"/>
           </w:pPr>
           <w:r>
             <w:t>Оглавление</w:t>
           </w:r>
         </w:p>
         <w:p>
-          <w:r>
-            <w:fldChar w:fldCharType="begin"/>
-          </w:r>
-          <w:r>
-            <w:instrText xml:space="preserve"> TOC \o "1-3" \h \z \u </w:instrText>
-          </w:r>
-          <w:r>
-            <w:fldChar w:fldCharType="separate"/>
-          </w:r>
-          <w:r>
-            <w:rPr>
-              <w:b/>
-              <w:bCs/>
-              <w:noProof/>
-            </w:rPr>
-            <w:t>Элементы оглавления не найдены.</w:t>
-          </w:r>
-          <w:r>
-            <w:rPr>
-              <w:b/>
-              <w:bCs/>
-              <w:noProof/>
-            </w:rPr>
-            <w:fldChar w:fldCharType="end"/>
-          </w:r>
+          <w:fldSimple w:instr=" TOC \o &quot;1-3&quot; \h \z \u ">
+            <w:r>
+              <w:rPr>
+                <w:b/>
+                <w:bCs/>
+                <w:noProof/>
+              </w:rPr>
+              <w:t>Элементы оглавления не найдены.</w:t>
+            </w:r>
+          </w:fldSimple>
         </w:p>
       </w:sdtContent>
     </w:sdt>
     <w:p>
+      <w:r>
+        <w:br w:type="page"/>
+      </w:r>
       <w:bookmarkStart w:id="0" w:name="_GoBack"/>
       <w:bookmarkEnd w:id="0"/>
+    </w:p>
+    <w:p>
+      <w:pPr>
+        <w:pStyle w:val="Title"/>
+      </w:pPr>
     </w:p>
     <w:sectPr>
       <w:pgSz w:w="11906" w:h="16838"/>
@@ -77,6 +71,93 @@
 <file path=word/numbering.xml><?xml version="1.0" encoding="utf-8"?>
 <w:numbering xmlns:wpc="http://schemas.microsoft.com/office/word/2010/wordprocessingCanvas" xmlns:cx="http://schemas.microsoft.com/office/drawing/2014/chartex" xmlns:mc="http://schemas.openxmlformats.org/markup-compatibility/2006" xmlns:o="urn:schemas-microsoft-com:office:office" xmlns:r="http://schemas.openxmlformats.org/officeDocument/2006/relationships" xmlns:m="http://schemas.openxmlformats.org/officeDocument/2006/math" xmlns:v="urn:schemas-microsoft-com:vml" xmlns:wp14="http://schemas.microsoft.com/office/word/2010/wordprocessingDrawing" xmlns:wp="http://schemas.openxmlformats.org/drawingml/2006/wordprocessingDrawing" xmlns:w10="urn:schemas-microsoft-com:office:word" xmlns:w="http://schemas.openxmlformats.org/wordprocessingml/2006/main" xmlns:w14="http://schemas.microsoft.com/office/word/2010/wordml" xmlns:w15="http://schemas.microsoft.com/office/word/2012/wordml" xmlns:w16se="http://schemas.microsoft.com/office/word/2015/wordml/symex" xmlns:wpg="http://schemas.microsoft.com/office/word/2010/wordprocessingGroup" xmlns:wpi="http://schemas.microsoft.com/office/word/2010/wordprocessingInk" xmlns:wne="http://schemas.microsoft.com/office/word/2006/wordml" xmlns:wps="http://schemas.microsoft.com/office/word/2010/wordprocessingShape" mc:Ignorable="w14 w15 w16se wp14">
   <w:abstractNum w:abstractNumId="0" w15:restartNumberingAfterBreak="0">
+    <w:nsid w:val="32EB1DC2"/>
+    <w:multiLevelType w:val="hybridMultilevel"/>
+    <w:tmpl w:val="5CB8565C"/>
+    <w:lvl w:ilvl="0" w:tplc="95D6CC20">
+      <w:start w:val="1"/>
+      <w:numFmt w:val="decimal"/>
+      <w:pStyle w:val="1"/>
+      <w:lvlText w:val="%1."/>
+      <w:lvlJc w:val="left"/>
+      <w:pPr>
+        <w:ind w:left="720" w:hanging="360"/>
+      </w:pPr>
+    </w:lvl>
+    <w:lvl w:ilvl="1" w:tplc="04190019" w:tentative="1">
+      <w:start w:val="1"/>
+      <w:numFmt w:val="lowerLetter"/>
+      <w:lvlText w:val="%2."/>
+      <w:lvlJc w:val="left"/>
+      <w:pPr>
+        <w:ind w:left="1440" w:hanging="360"/>
+      </w:pPr>
+    </w:lvl>
+    <w:lvl w:ilvl="2" w:tplc="0419001B" w:tentative="1">
+      <w:start w:val="1"/>
+      <w:numFmt w:val="lowerRoman"/>
+      <w:lvlText w:val="%3."/>
+      <w:lvlJc w:val="right"/>
+      <w:pPr>
+        <w:ind w:left="2160" w:hanging="180"/>
+      </w:pPr>
+    </w:lvl>
+    <w:lvl w:ilvl="3" w:tplc="0419000F" w:tentative="1">
+      <w:start w:val="1"/>
+      <w:numFmt w:val="decimal"/>
+      <w:lvlText w:val="%4."/>
+      <w:lvlJc w:val="left"/>
+      <w:pPr>
+        <w:ind w:left="2880" w:hanging="360"/>
+      </w:pPr>
+    </w:lvl>
+    <w:lvl w:ilvl="4" w:tplc="04190019" w:tentative="1">
+      <w:start w:val="1"/>
+      <w:numFmt w:val="lowerLetter"/>
+      <w:lvlText w:val="%5."/>
+      <w:lvlJc w:val="left"/>
+      <w:pPr>
+        <w:ind w:left="3600" w:hanging="360"/>
+      </w:pPr>
+    </w:lvl>
+    <w:lvl w:ilvl="5" w:tplc="0419001B" w:tentative="1">
+      <w:start w:val="1"/>
+      <w:numFmt w:val="lowerRoman"/>
+      <w:lvlText w:val="%6."/>
+      <w:lvlJc w:val="right"/>
+      <w:pPr>
+        <w:ind w:left="4320" w:hanging="180"/>
+      </w:pPr>
+    </w:lvl>
+    <w:lvl w:ilvl="6" w:tplc="0419000F" w:tentative="1">
+      <w:start w:val="1"/>
+      <w:numFmt w:val="decimal"/>
+      <w:lvlText w:val="%7."/>
+      <w:lvlJc w:val="left"/>
+      <w:pPr>
+        <w:ind w:left="5040" w:hanging="360"/>
+      </w:pPr>
+    </w:lvl>
+    <w:lvl w:ilvl="7" w:tplc="04190019" w:tentative="1">
+      <w:start w:val="1"/>
+      <w:numFmt w:val="lowerLetter"/>
+      <w:lvlText w:val="%8."/>
+      <w:lvlJc w:val="left"/>
+      <w:pPr>
+        <w:ind w:left="5760" w:hanging="360"/>
+      </w:pPr>
+    </w:lvl>
+    <w:lvl w:ilvl="8" w:tplc="0419001B" w:tentative="1">
+      <w:start w:val="1"/>
+      <w:numFmt w:val="lowerRoman"/>
+      <w:lvlText w:val="%9."/>
+      <w:lvlJc w:val="right"/>
+      <w:pPr>
+        <w:ind w:left="6480" w:hanging="180"/>
+      </w:pPr>
+    </w:lvl>
+  </w:abstractNum>
+  <w:abstractNum w:abstractNumId="1" w15:restartNumberingAfterBreak="0">
     <w:nsid w:val="44F40FB5"/>
     <w:multiLevelType w:val="hybridMultilevel"/>
     <w:tmpl w:val="5D60C562"/>
@@ -164,6 +245,9 @@
     </w:lvl>
   </w:abstractNum>
   <w:num w:numId="1">
+    <w:abstractNumId w:val="1"/>
+  </w:num>
+  <w:num w:numId="2">
     <w:abstractNumId w:val="0"/>
   </w:num>
 </w:numbering>
@@ -563,11 +647,11 @@
     <w:name w:val="Normal"/>
     <w:qFormat/>
   </w:style>
-  <w:style w:type="paragraph" w:styleId="1">
+  <w:style w:type="paragraph" w:styleId="10">
     <w:name w:val="heading 1"/>
     <w:basedOn w:val="a"/>
     <w:next w:val="a"/>
-    <w:link w:val="10"/>
+    <w:link w:val="11"/>
     <w:uiPriority w:val="9"/>
     <w:rsid w:val="00740863"/>
     <w:pPr>
@@ -618,10 +702,10 @@
       <w:outlineLvl w:val="1"/>
     </w:pPr>
   </w:style>
-  <w:style w:type="character" w:customStyle="1" w:styleId="10">
+  <w:style w:type="character" w:customStyle="1" w:styleId="11">
     <w:name w:val="Заголовок 1 Знак"/>
     <w:basedOn w:val="a0"/>
-    <w:link w:val="1"/>
+    <w:link w:val="10"/>
     <w:uiPriority w:val="9"/>
     <w:rsid w:val="00740863"/>
     <w:rPr>
@@ -633,7 +717,7 @@
   </w:style>
   <w:style w:type="paragraph" w:styleId="a3">
     <w:name w:val="TOC Heading"/>
-    <w:basedOn w:val="1"/>
+    <w:basedOn w:val="10"/>
     <w:next w:val="a"/>
     <w:uiPriority w:val="39"/>
     <w:unhideWhenUsed/>
@@ -678,6 +762,98 @@
     <w:unhideWhenUsed/>
     <w:pPr>
       <w:outlineLvl w:val="1"/>
+    </w:pPr>
+  </w:style>
+  <w:style w:type="paragraph" w:customStyle="1" w:styleId="TitleStyle1">
+    <w:name w:val="TitleStyle"/>
+    <w:uiPriority w:val="1"/>
+    <w:unhideWhenUsed/>
+    <w:pPr>
+      <w:outlineLvl w:val="1"/>
+    </w:pPr>
+  </w:style>
+  <w:style w:type="paragraph" w:customStyle="1" w:styleId="Title">
+    <w:name w:val="Title"/>
+    <w:basedOn w:val="10"/>
+    <w:link w:val="Title0"/>
+    <w:autoRedefine/>
+    <w:qFormat/>
+    <w:rsid w:val="00716C32"/>
+    <w:pPr>
+      <w:jc w:val="both"/>
+    </w:pPr>
+    <w:rPr>
+      <w:rFonts w:asciiTheme="minorHAnsi" w:hAnsiTheme="minorHAnsi"/>
+      <w:b/>
+      <w:color w:val="auto"/>
+      <w:sz w:val="28"/>
+      <w:lang w:val="en-US"/>
+    </w:rPr>
+  </w:style>
+  <w:style w:type="paragraph" w:styleId="a5">
+    <w:name w:val="Title"/>
+    <w:basedOn w:val="a"/>
+    <w:next w:val="a"/>
+    <w:link w:val="a6"/>
+    <w:uiPriority w:val="10"/>
+    <w:rsid w:val="001D6CFC"/>
+    <w:pPr>
+      <w:spacing w:after="0" w:line="240" w:lineRule="auto"/>
+      <w:contextualSpacing/>
+    </w:pPr>
+    <w:rPr>
+      <w:rFonts w:asciiTheme="majorHAnsi" w:eastAsiaTheme="majorEastAsia" w:hAnsiTheme="majorHAnsi" w:cstheme="majorBidi"/>
+      <w:spacing w:val="-10"/>
+      <w:kern w:val="28"/>
+      <w:sz w:val="56"/>
+      <w:szCs w:val="56"/>
+    </w:rPr>
+  </w:style>
+  <w:style w:type="character" w:customStyle="1" w:styleId="a6">
+    <w:name w:val="Заголовок Знак"/>
+    <w:basedOn w:val="a0"/>
+    <w:link w:val="a5"/>
+    <w:uiPriority w:val="10"/>
+    <w:rsid w:val="001D6CFC"/>
+    <w:rPr>
+      <w:rFonts w:asciiTheme="majorHAnsi" w:eastAsiaTheme="majorEastAsia" w:hAnsiTheme="majorHAnsi" w:cstheme="majorBidi"/>
+      <w:spacing w:val="-10"/>
+      <w:kern w:val="28"/>
+      <w:sz w:val="56"/>
+      <w:szCs w:val="56"/>
+    </w:rPr>
+  </w:style>
+  <w:style w:type="character" w:customStyle="1" w:styleId="Title0">
+    <w:name w:val="Title Знак"/>
+    <w:basedOn w:val="a6"/>
+    <w:link w:val="Title"/>
+    <w:rsid w:val="00716C32"/>
+    <w:rPr>
+      <w:rFonts w:asciiTheme="majorHAnsi" w:eastAsiaTheme="majorEastAsia" w:hAnsiTheme="majorHAnsi" w:cstheme="majorBidi"/>
+      <w:b/>
+      <w:spacing w:val="-10"/>
+      <w:kern w:val="28"/>
+      <w:sz w:val="28"/>
+      <w:szCs w:val="32"/>
+      <w:lang w:val="en-US"/>
+    </w:rPr>
+  </w:style>
+  <w:style w:type="paragraph" w:styleId="1">
+    <w:name w:val="toc 1"/>
+    <w:basedOn w:val="a"/>
+    <w:next w:val="a"/>
+    <w:autoRedefine/>
+    <w:uiPriority w:val="39"/>
+    <w:unhideWhenUsed/>
+    <w:rsid w:val="00716C32"/>
+    <w:pPr>
+      <w:numPr>
+        <w:numId w:val="2"/>
+      </w:numPr>
+      <w:tabs>
+        <w:tab w:val="right" w:leader="dot" w:pos="10195"/>
+      </w:tabs>
+      <w:spacing w:after="100"/>
     </w:pPr>
   </w:style>
 </w:styles>
@@ -949,7 +1125,7 @@
 </file>
 
 <file path=customXml/itemProps1.xml><?xml version="1.0" encoding="utf-8"?>
-<ds:datastoreItem xmlns:ds="http://schemas.openxmlformats.org/officeDocument/2006/customXml" ds:itemID="{3E1682A3-DD12-449B-8918-74CF46C44D89}">
+<ds:datastoreItem xmlns:ds="http://schemas.openxmlformats.org/officeDocument/2006/customXml" ds:itemID="{5432EAE5-03F9-4434-BE0E-E6D918713E34}">
   <ds:schemaRefs>
     <ds:schemaRef ds:uri="http://schemas.openxmlformats.org/officeDocument/2006/bibliography"/>
   </ds:schemaRefs>

--- a/template.docx
+++ b/template.docx
@@ -16,47 +16,84 @@
           <w:docPartUnique/>
         </w:docPartObj>
       </w:sdtPr>
-      <w:sdtEndPr>
-        <w:rPr>
-          <w:b/>
-          <w:bCs/>
-        </w:rPr>
-      </w:sdtEndPr>
+      <w:sdtEndPr/>
       <w:sdtContent>
         <w:p>
           <w:pPr>
             <w:pStyle w:val="a3"/>
-            <w:jc w:val="center"/>
           </w:pPr>
           <w:r>
             <w:t>Оглавление</w:t>
           </w:r>
         </w:p>
         <w:p>
-          <w:fldSimple w:instr=" TOC \o &quot;1-3&quot; \h \z \u ">
-            <w:r>
-              <w:rPr>
-                <w:b/>
-                <w:bCs/>
-                <w:noProof/>
-              </w:rPr>
-              <w:t>Элементы оглавления не найдены.</w:t>
-            </w:r>
-          </w:fldSimple>
+          <w:r>
+            <w:fldChar w:fldCharType="begin"/>
+          </w:r>
+          <w:r>
+            <w:instrText xml:space="preserve"> </w:instrText>
+          </w:r>
+          <w:r>
+            <w:instrText>TOC</w:instrText>
+          </w:r>
+          <w:r>
+            <w:instrText xml:space="preserve"> \</w:instrText>
+          </w:r>
+          <w:r>
+            <w:instrText>o</w:instrText>
+          </w:r>
+          <w:r>
+            <w:instrText xml:space="preserve"> "1-3" \</w:instrText>
+          </w:r>
+          <w:r>
+            <w:instrText>h</w:instrText>
+          </w:r>
+          <w:r>
+            <w:instrText xml:space="preserve"> \</w:instrText>
+          </w:r>
+          <w:r>
+            <w:instrText>z</w:instrText>
+          </w:r>
+          <w:r>
+            <w:instrText xml:space="preserve"> \</w:instrText>
+          </w:r>
+          <w:r>
+            <w:instrText>u</w:instrText>
+          </w:r>
+          <w:r>
+            <w:instrText xml:space="preserve"> </w:instrText>
+          </w:r>
+          <w:r>
+            <w:fldChar w:fldCharType="separate"/>
+          </w:r>
+          <w:r>
+            <w:rPr>
+              <w:b/>
+              <w:bCs/>
+              <w:noProof/>
+            </w:rPr>
+            <w:t>Элементы оглавления не найдены.</w:t>
+          </w:r>
+          <w:r>
+            <w:rPr>
+              <w:noProof/>
+            </w:rPr>
+            <w:fldChar w:fldCharType="end"/>
+          </w:r>
         </w:p>
       </w:sdtContent>
     </w:sdt>
     <w:p>
+      <w:pPr>
+        <w:pStyle w:val="a5"/>
+      </w:pPr>
       <w:r>
         <w:br w:type="page"/>
       </w:r>
+    </w:p>
+    <w:p>
       <w:bookmarkStart w:id="0" w:name="_GoBack"/>
       <w:bookmarkEnd w:id="0"/>
-    </w:p>
-    <w:p>
-      <w:pPr>
-        <w:pStyle w:val="Title"/>
-      </w:pPr>
     </w:p>
     <w:sectPr>
       <w:pgSz w:w="11906" w:h="16838"/>
@@ -73,8 +110,8 @@
   <w:abstractNum w:abstractNumId="0" w15:restartNumberingAfterBreak="0">
     <w:nsid w:val="32EB1DC2"/>
     <w:multiLevelType w:val="hybridMultilevel"/>
-    <w:tmpl w:val="5CB8565C"/>
-    <w:lvl w:ilvl="0" w:tplc="95D6CC20">
+    <w:tmpl w:val="CC9408B0"/>
+    <w:lvl w:ilvl="0" w:tplc="93FEDE50">
       <w:start w:val="1"/>
       <w:numFmt w:val="decimal"/>
       <w:pStyle w:val="1"/>
@@ -645,7 +682,14 @@
   </w:latentStyles>
   <w:style w:type="paragraph" w:default="1" w:styleId="a">
     <w:name w:val="Normal"/>
+    <w:aliases w:val="Параграф"/>
     <w:qFormat/>
+    <w:rsid w:val="00672256"/>
+    <w:pPr>
+      <w:spacing w:after="120" w:line="240" w:lineRule="auto"/>
+      <w:ind w:firstLine="284"/>
+      <w:jc w:val="both"/>
+    </w:pPr>
   </w:style>
   <w:style w:type="paragraph" w:styleId="10">
     <w:name w:val="heading 1"/>
@@ -657,7 +701,7 @@
     <w:pPr>
       <w:keepNext/>
       <w:keepLines/>
-      <w:spacing w:before="240" w:after="0"/>
+      <w:spacing w:before="240"/>
       <w:outlineLvl w:val="0"/>
     </w:pPr>
     <w:rPr>
@@ -772,33 +816,31 @@
       <w:outlineLvl w:val="1"/>
     </w:pPr>
   </w:style>
-  <w:style w:type="paragraph" w:customStyle="1" w:styleId="Title">
-    <w:name w:val="Title"/>
+  <w:style w:type="paragraph" w:customStyle="1" w:styleId="a5">
+    <w:name w:val="Заглавие"/>
     <w:basedOn w:val="10"/>
-    <w:link w:val="Title0"/>
+    <w:link w:val="a6"/>
     <w:autoRedefine/>
-    <w:qFormat/>
-    <w:rsid w:val="00716C32"/>
+    <w:rsid w:val="00C07DAB"/>
     <w:pPr>
-      <w:jc w:val="both"/>
+      <w:spacing w:before="0"/>
+      <w:ind w:firstLine="0"/>
     </w:pPr>
     <w:rPr>
       <w:rFonts w:asciiTheme="minorHAnsi" w:hAnsiTheme="minorHAnsi"/>
       <w:b/>
       <w:color w:val="auto"/>
       <w:sz w:val="28"/>
-      <w:lang w:val="en-US"/>
     </w:rPr>
   </w:style>
-  <w:style w:type="paragraph" w:styleId="a5">
+  <w:style w:type="paragraph" w:styleId="a7">
     <w:name w:val="Title"/>
     <w:basedOn w:val="a"/>
     <w:next w:val="a"/>
-    <w:link w:val="a6"/>
+    <w:link w:val="a8"/>
     <w:uiPriority w:val="10"/>
     <w:rsid w:val="001D6CFC"/>
     <w:pPr>
-      <w:spacing w:after="0" w:line="240" w:lineRule="auto"/>
       <w:contextualSpacing/>
     </w:pPr>
     <w:rPr>
@@ -809,10 +851,10 @@
       <w:szCs w:val="56"/>
     </w:rPr>
   </w:style>
-  <w:style w:type="character" w:customStyle="1" w:styleId="a6">
+  <w:style w:type="character" w:customStyle="1" w:styleId="a8">
     <w:name w:val="Заголовок Знак"/>
     <w:basedOn w:val="a0"/>
-    <w:link w:val="a5"/>
+    <w:link w:val="a7"/>
     <w:uiPriority w:val="10"/>
     <w:rsid w:val="001D6CFC"/>
     <w:rPr>
@@ -823,11 +865,11 @@
       <w:szCs w:val="56"/>
     </w:rPr>
   </w:style>
-  <w:style w:type="character" w:customStyle="1" w:styleId="Title0">
-    <w:name w:val="Title Знак"/>
-    <w:basedOn w:val="a6"/>
-    <w:link w:val="Title"/>
-    <w:rsid w:val="00716C32"/>
+  <w:style w:type="character" w:customStyle="1" w:styleId="a6">
+    <w:name w:val="Заглавие Знак"/>
+    <w:basedOn w:val="a8"/>
+    <w:link w:val="a5"/>
+    <w:rsid w:val="00C07DAB"/>
     <w:rPr>
       <w:rFonts w:asciiTheme="majorHAnsi" w:eastAsiaTheme="majorEastAsia" w:hAnsiTheme="majorHAnsi" w:cstheme="majorBidi"/>
       <w:b/>
@@ -845,7 +887,7 @@
     <w:autoRedefine/>
     <w:uiPriority w:val="39"/>
     <w:unhideWhenUsed/>
-    <w:rsid w:val="00716C32"/>
+    <w:rsid w:val="00C15B10"/>
     <w:pPr>
       <w:numPr>
         <w:numId w:val="2"/>
@@ -854,7 +896,39 @@
         <w:tab w:val="right" w:leader="dot" w:pos="10195"/>
       </w:tabs>
       <w:spacing w:after="100"/>
+      <w:ind w:left="567" w:hanging="567"/>
     </w:pPr>
+  </w:style>
+  <w:style w:type="paragraph" w:customStyle="1" w:styleId="Heading">
+    <w:name w:val="Heading"/>
+    <w:basedOn w:val="10"/>
+    <w:next w:val="a"/>
+    <w:link w:val="Heading0"/>
+    <w:autoRedefine/>
+    <w:qFormat/>
+    <w:rsid w:val="00DD7792"/>
+    <w:pPr>
+      <w:jc w:val="left"/>
+    </w:pPr>
+    <w:rPr>
+      <w:rFonts w:asciiTheme="minorHAnsi" w:hAnsiTheme="minorHAnsi"/>
+      <w:b/>
+      <w:color w:val="auto"/>
+      <w:sz w:val="28"/>
+      <w:szCs w:val="28"/>
+    </w:rPr>
+  </w:style>
+  <w:style w:type="character" w:customStyle="1" w:styleId="Heading0">
+    <w:name w:val="Heading Знак"/>
+    <w:basedOn w:val="a0"/>
+    <w:link w:val="Heading"/>
+    <w:rsid w:val="00DD7792"/>
+    <w:rPr>
+      <w:rFonts w:eastAsiaTheme="majorEastAsia" w:cstheme="majorBidi"/>
+      <w:b/>
+      <w:sz w:val="28"/>
+      <w:szCs w:val="28"/>
+    </w:rPr>
   </w:style>
 </w:styles>
 </file>
@@ -1125,7 +1199,7 @@
 </file>
 
 <file path=customXml/itemProps1.xml><?xml version="1.0" encoding="utf-8"?>
-<ds:datastoreItem xmlns:ds="http://schemas.openxmlformats.org/officeDocument/2006/customXml" ds:itemID="{5432EAE5-03F9-4434-BE0E-E6D918713E34}">
+<ds:datastoreItem xmlns:ds="http://schemas.openxmlformats.org/officeDocument/2006/customXml" ds:itemID="{FA51B8A0-0D41-40E5-9166-CAF5689B7DB0}">
   <ds:schemaRefs>
     <ds:schemaRef ds:uri="http://schemas.openxmlformats.org/officeDocument/2006/bibliography"/>
   </ds:schemaRefs>

--- a/template.docx
+++ b/template.docx
@@ -21,8 +21,15 @@
         <w:p>
           <w:pPr>
             <w:pStyle w:val="a3"/>
+            <w:jc w:val="center"/>
+            <w:rPr>
+              <w:color w:val="auto"/>
+            </w:rPr>
           </w:pPr>
           <w:r>
+            <w:rPr>
+              <w:color w:val="auto"/>
+            </w:rPr>
             <w:t>Оглавление</w:t>
           </w:r>
         </w:p>
@@ -90,11 +97,10 @@
       <w:r>
         <w:br w:type="page"/>
       </w:r>
-    </w:p>
-    <w:p>
       <w:bookmarkStart w:id="0" w:name="_GoBack"/>
       <w:bookmarkEnd w:id="0"/>
     </w:p>
+    <w:p/>
     <w:sectPr>
       <w:pgSz w:w="11906" w:h="16838"/>
       <w:pgMar w:top="568" w:right="850" w:bottom="567" w:left="851" w:header="708" w:footer="708" w:gutter="0"/>
@@ -110,8 +116,8 @@
   <w:abstractNum w:abstractNumId="0" w15:restartNumberingAfterBreak="0">
     <w:nsid w:val="32EB1DC2"/>
     <w:multiLevelType w:val="hybridMultilevel"/>
-    <w:tmpl w:val="CC9408B0"/>
-    <w:lvl w:ilvl="0" w:tplc="93FEDE50">
+    <w:tmpl w:val="5B08AFF8"/>
+    <w:lvl w:ilvl="0" w:tplc="6804F21A">
       <w:start w:val="1"/>
       <w:numFmt w:val="decimal"/>
       <w:pStyle w:val="1"/>
@@ -887,7 +893,7 @@
     <w:autoRedefine/>
     <w:uiPriority w:val="39"/>
     <w:unhideWhenUsed/>
-    <w:rsid w:val="00C15B10"/>
+    <w:rsid w:val="00FB0FC4"/>
     <w:pPr>
       <w:numPr>
         <w:numId w:val="2"/>
@@ -896,8 +902,12 @@
         <w:tab w:val="right" w:leader="dot" w:pos="10195"/>
       </w:tabs>
       <w:spacing w:after="100"/>
-      <w:ind w:left="567" w:hanging="567"/>
-    </w:pPr>
+      <w:ind w:left="426" w:hanging="426"/>
+    </w:pPr>
+    <w:rPr>
+      <w:noProof/>
+      <w:sz w:val="20"/>
+    </w:rPr>
   </w:style>
   <w:style w:type="paragraph" w:customStyle="1" w:styleId="Heading">
     <w:name w:val="Heading"/>
@@ -929,6 +939,104 @@
       <w:sz w:val="28"/>
       <w:szCs w:val="28"/>
     </w:rPr>
+  </w:style>
+  <w:style w:type="paragraph" w:styleId="3">
+    <w:name w:val="toc 3"/>
+    <w:basedOn w:val="a"/>
+    <w:next w:val="a"/>
+    <w:autoRedefine/>
+    <w:uiPriority w:val="39"/>
+    <w:unhideWhenUsed/>
+    <w:rsid w:val="00FB0FC4"/>
+    <w:pPr>
+      <w:spacing w:after="100" w:line="259" w:lineRule="auto"/>
+      <w:ind w:left="440" w:firstLine="0"/>
+      <w:jc w:val="left"/>
+    </w:pPr>
+  </w:style>
+  <w:style w:type="paragraph" w:styleId="4">
+    <w:name w:val="toc 4"/>
+    <w:basedOn w:val="a"/>
+    <w:next w:val="a"/>
+    <w:autoRedefine/>
+    <w:uiPriority w:val="39"/>
+    <w:unhideWhenUsed/>
+    <w:rsid w:val="00FB0FC4"/>
+    <w:pPr>
+      <w:spacing w:after="100" w:line="259" w:lineRule="auto"/>
+      <w:ind w:left="660" w:firstLine="0"/>
+      <w:jc w:val="left"/>
+    </w:pPr>
+  </w:style>
+  <w:style w:type="paragraph" w:styleId="5">
+    <w:name w:val="toc 5"/>
+    <w:basedOn w:val="a"/>
+    <w:next w:val="a"/>
+    <w:autoRedefine/>
+    <w:uiPriority w:val="39"/>
+    <w:unhideWhenUsed/>
+    <w:rsid w:val="00FB0FC4"/>
+    <w:pPr>
+      <w:spacing w:after="100" w:line="259" w:lineRule="auto"/>
+      <w:ind w:left="880" w:firstLine="0"/>
+      <w:jc w:val="left"/>
+    </w:pPr>
+  </w:style>
+  <w:style w:type="paragraph" w:styleId="6">
+    <w:name w:val="toc 6"/>
+    <w:basedOn w:val="a"/>
+    <w:next w:val="a"/>
+    <w:autoRedefine/>
+    <w:uiPriority w:val="39"/>
+    <w:unhideWhenUsed/>
+    <w:rsid w:val="00FB0FC4"/>
+    <w:pPr>
+      <w:spacing w:after="100" w:line="259" w:lineRule="auto"/>
+      <w:ind w:left="1100" w:firstLine="0"/>
+      <w:jc w:val="left"/>
+    </w:pPr>
+  </w:style>
+  <w:style w:type="paragraph" w:styleId="7">
+    <w:name w:val="toc 7"/>
+    <w:basedOn w:val="a"/>
+    <w:next w:val="a"/>
+    <w:autoRedefine/>
+    <w:uiPriority w:val="39"/>
+    <w:unhideWhenUsed/>
+    <w:rsid w:val="00FB0FC4"/>
+    <w:pPr>
+      <w:spacing w:after="100" w:line="259" w:lineRule="auto"/>
+      <w:ind w:left="1320" w:firstLine="0"/>
+      <w:jc w:val="left"/>
+    </w:pPr>
+  </w:style>
+  <w:style w:type="paragraph" w:styleId="8">
+    <w:name w:val="toc 8"/>
+    <w:basedOn w:val="a"/>
+    <w:next w:val="a"/>
+    <w:autoRedefine/>
+    <w:uiPriority w:val="39"/>
+    <w:unhideWhenUsed/>
+    <w:rsid w:val="00FB0FC4"/>
+    <w:pPr>
+      <w:spacing w:after="100" w:line="259" w:lineRule="auto"/>
+      <w:ind w:left="1540" w:firstLine="0"/>
+      <w:jc w:val="left"/>
+    </w:pPr>
+  </w:style>
+  <w:style w:type="paragraph" w:styleId="9">
+    <w:name w:val="toc 9"/>
+    <w:basedOn w:val="a"/>
+    <w:next w:val="a"/>
+    <w:autoRedefine/>
+    <w:uiPriority w:val="39"/>
+    <w:unhideWhenUsed/>
+    <w:rsid w:val="00FB0FC4"/>
+    <w:pPr>
+      <w:spacing w:after="100" w:line="259" w:lineRule="auto"/>
+      <w:ind w:left="1760" w:firstLine="0"/>
+      <w:jc w:val="left"/>
+    </w:pPr>
   </w:style>
 </w:styles>
 </file>
@@ -1199,7 +1307,7 @@
 </file>
 
 <file path=customXml/itemProps1.xml><?xml version="1.0" encoding="utf-8"?>
-<ds:datastoreItem xmlns:ds="http://schemas.openxmlformats.org/officeDocument/2006/customXml" ds:itemID="{FA51B8A0-0D41-40E5-9166-CAF5689B7DB0}">
+<ds:datastoreItem xmlns:ds="http://schemas.openxmlformats.org/officeDocument/2006/customXml" ds:itemID="{31132A2C-91E0-4D26-98EE-910045E23B7F}">
   <ds:schemaRefs>
     <ds:schemaRef ds:uri="http://schemas.openxmlformats.org/officeDocument/2006/bibliography"/>
   </ds:schemaRefs>
